--- a/meeting/11_27회의록.docx
+++ b/meeting/11_27회의록.docx
@@ -199,7 +199,14 @@
                 <w:rFonts w:hint="eastAsia"/>
                 <w:color w:val="000000" w:themeColor="text1"/>
               </w:rPr>
-              <w:t xml:space="preserve"> 11</w:t>
+              <w:t xml:space="preserve"> 1</w:t>
+            </w:r>
+            <w:r>
+              <w:rPr>
+                <w:rFonts w:hint="eastAsia"/>
+                <w:color w:val="000000" w:themeColor="text1"/>
+              </w:rPr>
+              <w:t>2</w:t>
             </w:r>
             <w:r>
               <w:rPr>
@@ -213,7 +220,14 @@
                 <w:rFonts w:hint="eastAsia"/>
                 <w:color w:val="000000" w:themeColor="text1"/>
               </w:rPr>
-              <w:t xml:space="preserve"> 27일</w:t>
+              <w:t xml:space="preserve"> 4</w:t>
+            </w:r>
+            <w:r>
+              <w:rPr>
+                <w:rFonts w:hint="eastAsia"/>
+                <w:color w:val="000000" w:themeColor="text1"/>
+              </w:rPr>
+              <w:t>일</w:t>
             </w:r>
           </w:p>
         </w:tc>
@@ -483,7 +497,35 @@
                 <w:rFonts w:hint="eastAsia"/>
                 <w:color w:val="000000" w:themeColor="text1"/>
               </w:rPr>
-              <w:t>프로젝트 다음주까지 해올 것</w:t>
+              <w:t xml:space="preserve">프로젝트 </w:t>
+            </w:r>
+            <w:r>
+              <w:rPr>
+                <w:rFonts w:hint="eastAsia"/>
+                <w:color w:val="000000" w:themeColor="text1"/>
+              </w:rPr>
+              <w:t xml:space="preserve">이번 </w:t>
+            </w:r>
+            <w:r>
+              <w:rPr>
+                <w:rFonts w:hint="eastAsia"/>
+                <w:color w:val="000000" w:themeColor="text1"/>
+              </w:rPr>
+              <w:t>주</w:t>
+            </w:r>
+            <w:r>
+              <w:rPr>
+                <w:rFonts w:hint="eastAsia"/>
+                <w:color w:val="000000" w:themeColor="text1"/>
+              </w:rPr>
+              <w:t xml:space="preserve"> 금요일 </w:t>
+            </w:r>
+            <w:r>
+              <w:rPr>
+                <w:rFonts w:hint="eastAsia"/>
+                <w:color w:val="000000" w:themeColor="text1"/>
+              </w:rPr>
+              <w:t>까지 해올 것</w:t>
             </w:r>
           </w:p>
           <w:p>
@@ -530,29 +572,27 @@
                 <w:sz w:val="20"/>
                 <w:szCs w:val="20"/>
               </w:rPr>
+              <w:t xml:space="preserve"> 내가</w:t>
+            </w:r>
+            <w:r>
+              <w:rPr>
+                <w:rFonts w:hint="eastAsia"/>
+                <w:b w:val="0"/>
+                <w:color w:val="000000" w:themeColor="text1"/>
+                <w:sz w:val="20"/>
+                <w:szCs w:val="20"/>
+              </w:rPr>
               <w:t xml:space="preserve"> </w:t>
             </w:r>
-            <w:proofErr w:type="spellStart"/>
-            <w:r>
-              <w:rPr>
-                <w:rFonts w:hint="eastAsia"/>
-                <w:b w:val="0"/>
-                <w:color w:val="000000" w:themeColor="text1"/>
-                <w:sz w:val="20"/>
-                <w:szCs w:val="20"/>
-              </w:rPr>
-              <w:t>내가쓴</w:t>
-            </w:r>
-            <w:proofErr w:type="spellEnd"/>
-            <w:r>
-              <w:rPr>
-                <w:rFonts w:hint="eastAsia"/>
-                <w:b w:val="0"/>
-                <w:color w:val="000000" w:themeColor="text1"/>
-                <w:sz w:val="20"/>
-                <w:szCs w:val="20"/>
-              </w:rPr>
-              <w:t xml:space="preserve"> 글 확인, </w:t>
+            <w:r>
+              <w:rPr>
+                <w:rFonts w:hint="eastAsia"/>
+                <w:b w:val="0"/>
+                <w:color w:val="000000" w:themeColor="text1"/>
+                <w:sz w:val="20"/>
+                <w:szCs w:val="20"/>
+              </w:rPr>
+              <w:t xml:space="preserve">쓴 글 확인, </w:t>
             </w:r>
             <w:proofErr w:type="spellStart"/>
             <w:r>
@@ -723,17 +763,7 @@
                 <w:sz w:val="20"/>
                 <w:szCs w:val="20"/>
               </w:rPr>
-              <w:t>별점계산</w:t>
-            </w:r>
-            <w:r>
-              <w:rPr>
-                <w:rFonts w:hint="eastAsia"/>
-                <w:b w:val="0"/>
-                <w:color w:val="000000" w:themeColor="text1"/>
-                <w:sz w:val="20"/>
-                <w:szCs w:val="20"/>
-              </w:rPr>
-              <w:t>과</w:t>
+              <w:t>별점</w:t>
             </w:r>
             <w:proofErr w:type="spellEnd"/>
             <w:r>
@@ -744,7 +774,27 @@
                 <w:sz w:val="20"/>
                 <w:szCs w:val="20"/>
               </w:rPr>
-              <w:t xml:space="preserve"> 출력, 공감하기, </w:t>
+              <w:t xml:space="preserve"> </w:t>
+            </w:r>
+            <w:r>
+              <w:rPr>
+                <w:rFonts w:hint="eastAsia"/>
+                <w:b w:val="0"/>
+                <w:color w:val="000000" w:themeColor="text1"/>
+                <w:sz w:val="20"/>
+                <w:szCs w:val="20"/>
+              </w:rPr>
+              <w:t>계산</w:t>
+            </w:r>
+            <w:r>
+              <w:rPr>
+                <w:rFonts w:hint="eastAsia"/>
+                <w:b w:val="0"/>
+                <w:color w:val="000000" w:themeColor="text1"/>
+                <w:sz w:val="20"/>
+                <w:szCs w:val="20"/>
+              </w:rPr>
+              <w:t xml:space="preserve">과 출력, 공감하기, </w:t>
             </w:r>
             <w:proofErr w:type="spellStart"/>
             <w:r>

--- a/meeting/11_27회의록.docx
+++ b/meeting/11_27회의록.docx
@@ -199,14 +199,7 @@
                 <w:rFonts w:hint="eastAsia"/>
                 <w:color w:val="000000" w:themeColor="text1"/>
               </w:rPr>
-              <w:t xml:space="preserve"> 1</w:t>
-            </w:r>
-            <w:r>
-              <w:rPr>
-                <w:rFonts w:hint="eastAsia"/>
-                <w:color w:val="000000" w:themeColor="text1"/>
-              </w:rPr>
-              <w:t>2</w:t>
+              <w:t xml:space="preserve"> 11</w:t>
             </w:r>
             <w:r>
               <w:rPr>
@@ -220,14 +213,7 @@
                 <w:rFonts w:hint="eastAsia"/>
                 <w:color w:val="000000" w:themeColor="text1"/>
               </w:rPr>
-              <w:t xml:space="preserve"> 4</w:t>
-            </w:r>
-            <w:r>
-              <w:rPr>
-                <w:rFonts w:hint="eastAsia"/>
-                <w:color w:val="000000" w:themeColor="text1"/>
-              </w:rPr>
-              <w:t>일</w:t>
+              <w:t xml:space="preserve"> 27일</w:t>
             </w:r>
           </w:p>
         </w:tc>
@@ -497,35 +483,7 @@
                 <w:rFonts w:hint="eastAsia"/>
                 <w:color w:val="000000" w:themeColor="text1"/>
               </w:rPr>
-              <w:t xml:space="preserve">프로젝트 </w:t>
-            </w:r>
-            <w:r>
-              <w:rPr>
-                <w:rFonts w:hint="eastAsia"/>
-                <w:color w:val="000000" w:themeColor="text1"/>
-              </w:rPr>
-              <w:t xml:space="preserve">이번 </w:t>
-            </w:r>
-            <w:r>
-              <w:rPr>
-                <w:rFonts w:hint="eastAsia"/>
-                <w:color w:val="000000" w:themeColor="text1"/>
-              </w:rPr>
-              <w:t>주</w:t>
-            </w:r>
-            <w:r>
-              <w:rPr>
-                <w:rFonts w:hint="eastAsia"/>
-                <w:color w:val="000000" w:themeColor="text1"/>
-              </w:rPr>
-              <w:t xml:space="preserve"> 금요일 </w:t>
-            </w:r>
-            <w:r>
-              <w:rPr>
-                <w:rFonts w:hint="eastAsia"/>
-                <w:color w:val="000000" w:themeColor="text1"/>
-              </w:rPr>
-              <w:t>까지 해올 것</w:t>
+              <w:t>프로젝트 다음주까지 해올 것</w:t>
             </w:r>
           </w:p>
           <w:p>
@@ -572,27 +530,29 @@
                 <w:sz w:val="20"/>
                 <w:szCs w:val="20"/>
               </w:rPr>
-              <w:t xml:space="preserve"> 내가</w:t>
-            </w:r>
-            <w:r>
-              <w:rPr>
-                <w:rFonts w:hint="eastAsia"/>
-                <w:b w:val="0"/>
-                <w:color w:val="000000" w:themeColor="text1"/>
-                <w:sz w:val="20"/>
-                <w:szCs w:val="20"/>
-              </w:rPr>
               <w:t xml:space="preserve"> </w:t>
             </w:r>
-            <w:r>
-              <w:rPr>
-                <w:rFonts w:hint="eastAsia"/>
-                <w:b w:val="0"/>
-                <w:color w:val="000000" w:themeColor="text1"/>
-                <w:sz w:val="20"/>
-                <w:szCs w:val="20"/>
-              </w:rPr>
-              <w:t xml:space="preserve">쓴 글 확인, </w:t>
+            <w:proofErr w:type="spellStart"/>
+            <w:r>
+              <w:rPr>
+                <w:rFonts w:hint="eastAsia"/>
+                <w:b w:val="0"/>
+                <w:color w:val="000000" w:themeColor="text1"/>
+                <w:sz w:val="20"/>
+                <w:szCs w:val="20"/>
+              </w:rPr>
+              <w:t>내가쓴</w:t>
+            </w:r>
+            <w:proofErr w:type="spellEnd"/>
+            <w:r>
+              <w:rPr>
+                <w:rFonts w:hint="eastAsia"/>
+                <w:b w:val="0"/>
+                <w:color w:val="000000" w:themeColor="text1"/>
+                <w:sz w:val="20"/>
+                <w:szCs w:val="20"/>
+              </w:rPr>
+              <w:t xml:space="preserve"> 글 확인, </w:t>
             </w:r>
             <w:proofErr w:type="spellStart"/>
             <w:r>
@@ -763,7 +723,17 @@
                 <w:sz w:val="20"/>
                 <w:szCs w:val="20"/>
               </w:rPr>
-              <w:t>별점</w:t>
+              <w:t>별점계산</w:t>
+            </w:r>
+            <w:r>
+              <w:rPr>
+                <w:rFonts w:hint="eastAsia"/>
+                <w:b w:val="0"/>
+                <w:color w:val="000000" w:themeColor="text1"/>
+                <w:sz w:val="20"/>
+                <w:szCs w:val="20"/>
+              </w:rPr>
+              <w:t>과</w:t>
             </w:r>
             <w:proofErr w:type="spellEnd"/>
             <w:r>
@@ -774,27 +744,7 @@
                 <w:sz w:val="20"/>
                 <w:szCs w:val="20"/>
               </w:rPr>
-              <w:t xml:space="preserve"> </w:t>
-            </w:r>
-            <w:r>
-              <w:rPr>
-                <w:rFonts w:hint="eastAsia"/>
-                <w:b w:val="0"/>
-                <w:color w:val="000000" w:themeColor="text1"/>
-                <w:sz w:val="20"/>
-                <w:szCs w:val="20"/>
-              </w:rPr>
-              <w:t>계산</w:t>
-            </w:r>
-            <w:r>
-              <w:rPr>
-                <w:rFonts w:hint="eastAsia"/>
-                <w:b w:val="0"/>
-                <w:color w:val="000000" w:themeColor="text1"/>
-                <w:sz w:val="20"/>
-                <w:szCs w:val="20"/>
-              </w:rPr>
-              <w:t xml:space="preserve">과 출력, 공감하기, </w:t>
+              <w:t xml:space="preserve"> 출력, 공감하기, </w:t>
             </w:r>
             <w:proofErr w:type="spellStart"/>
             <w:r>
